--- a/Crits/Crit 3/Crit 3 assignment.docx
+++ b/Crits/Crit 3/Crit 3 assignment.docx
@@ -1,6 +1,6 @@
 
 <file path=word/document.xml><?xml version="1.0" encoding="utf-8"?>
-<w:document xmlns:wpc="http://schemas.microsoft.com/office/word/2010/wordprocessingCanvas" xmlns:cx="http://schemas.microsoft.com/office/drawing/2014/chartex" xmlns:cx1="http://schemas.microsoft.com/office/drawing/2015/9/8/chartex" xmlns:cx2="http://schemas.microsoft.com/office/drawing/2015/10/21/chartex" xmlns:cx3="http://schemas.microsoft.com/office/drawing/2016/5/9/chartex" xmlns:cx4="http://schemas.microsoft.com/office/drawing/2016/5/10/chartex" xmlns:cx5="http://schemas.microsoft.com/office/drawing/2016/5/11/chartex" xmlns:cx6="http://schemas.microsoft.com/office/drawing/2016/5/12/chartex" xmlns:cx7="http://schemas.microsoft.com/office/drawing/2016/5/13/chartex" xmlns:cx8="http://schemas.microsoft.com/office/drawing/2016/5/14/chartex" xmlns:mc="http://schemas.openxmlformats.org/markup-compatibility/2006" xmlns:aink="http://schemas.microsoft.com/office/drawing/2016/ink" xmlns:am3d="http://schemas.microsoft.com/office/drawing/2017/model3d" xmlns:o="urn:schemas-microsoft-com:office:office" xmlns:oel="http://schemas.microsoft.com/office/2019/extlst" xmlns:r="http://schemas.openxmlformats.org/officeDocument/2006/relationships" xmlns:m="http://schemas.openxmlformats.org/officeDocument/2006/math" xmlns:v="urn:schemas-microsoft-com:vml" xmlns:wp14="http://schemas.microsoft.com/office/word/2010/wordprocessingDrawing" xmlns:wp="http://schemas.openxmlformats.org/drawingml/2006/wordprocessingDrawing" xmlns:w10="urn:schemas-microsoft-com:office:word" xmlns:w="http://schemas.openxmlformats.org/wordprocessingml/2006/main" xmlns:w14="http://schemas.microsoft.com/office/word/2010/wordml" xmlns:w15="http://schemas.microsoft.com/office/word/2012/wordml" xmlns:w16cex="http://schemas.microsoft.com/office/word/2018/wordml/cex" xmlns:w16cid="http://schemas.microsoft.com/office/word/2016/wordml/cid" xmlns:w16="http://schemas.microsoft.com/office/word/2018/wordml" xmlns:w16du="http://schemas.microsoft.com/office/word/2023/wordml/word16du" xmlns:w16sdtdh="http://schemas.microsoft.com/office/word/2020/wordml/sdtdatahash" xmlns:w16se="http://schemas.microsoft.com/office/word/2015/wordml/symex" xmlns:wpg="http://schemas.microsoft.com/office/word/2010/wordprocessingGroup" xmlns:wpi="http://schemas.microsoft.com/office/word/2010/wordprocessingInk" xmlns:wne="http://schemas.microsoft.com/office/word/2006/wordml" xmlns:wps="http://schemas.microsoft.com/office/word/2010/wordprocessingShape" mc:Ignorable="w14 w15 w16se w16cid w16 w16cex w16sdtdh wp14">
+<w:document xmlns:wpc="http://schemas.microsoft.com/office/word/2010/wordprocessingCanvas" xmlns:cx="http://schemas.microsoft.com/office/drawing/2014/chartex" xmlns:cx1="http://schemas.microsoft.com/office/drawing/2015/9/8/chartex" xmlns:cx2="http://schemas.microsoft.com/office/drawing/2015/10/21/chartex" xmlns:cx3="http://schemas.microsoft.com/office/drawing/2016/5/9/chartex" xmlns:cx4="http://schemas.microsoft.com/office/drawing/2016/5/10/chartex" xmlns:cx5="http://schemas.microsoft.com/office/drawing/2016/5/11/chartex" xmlns:cx6="http://schemas.microsoft.com/office/drawing/2016/5/12/chartex" xmlns:cx7="http://schemas.microsoft.com/office/drawing/2016/5/13/chartex" xmlns:cx8="http://schemas.microsoft.com/office/drawing/2016/5/14/chartex" xmlns:mc="http://schemas.openxmlformats.org/markup-compatibility/2006" xmlns:aink="http://schemas.microsoft.com/office/drawing/2016/ink" xmlns:am3d="http://schemas.microsoft.com/office/drawing/2017/model3d" xmlns:o="urn:schemas-microsoft-com:office:office" xmlns:oel="http://schemas.microsoft.com/office/2019/extlst" xmlns:r="http://schemas.openxmlformats.org/officeDocument/2006/relationships" xmlns:m="http://schemas.openxmlformats.org/officeDocument/2006/math" xmlns:v="urn:schemas-microsoft-com:vml" xmlns:wp14="http://schemas.microsoft.com/office/word/2010/wordprocessingDrawing" xmlns:wp="http://schemas.openxmlformats.org/drawingml/2006/wordprocessingDrawing" xmlns:w10="urn:schemas-microsoft-com:office:word" xmlns:w="http://schemas.openxmlformats.org/wordprocessingml/2006/main" xmlns:w14="http://schemas.microsoft.com/office/word/2010/wordml" xmlns:w15="http://schemas.microsoft.com/office/word/2012/wordml" xmlns:w16cex="http://schemas.microsoft.com/office/word/2018/wordml/cex" xmlns:w16cid="http://schemas.microsoft.com/office/word/2016/wordml/cid" xmlns:w16="http://schemas.microsoft.com/office/word/2018/wordml" xmlns:w16sdtdh="http://schemas.microsoft.com/office/word/2020/wordml/sdtdatahash" xmlns:w16se="http://schemas.microsoft.com/office/word/2015/wordml/symex" xmlns:wpg="http://schemas.microsoft.com/office/word/2010/wordprocessingGroup" xmlns:wpi="http://schemas.microsoft.com/office/word/2010/wordprocessingInk" xmlns:wne="http://schemas.microsoft.com/office/word/2006/wordml" xmlns:wps="http://schemas.microsoft.com/office/word/2010/wordprocessingShape" mc:Ignorable="w14 w15 w16se w16cid w16 w16cex w16sdtdh wp14">
   <w:body>
     <w:p>
       <w:pPr>
@@ -25,7 +25,23 @@
           <w:kern w:val="0"/>
           <w14:ligatures w14:val="none"/>
         </w:rPr>
-        <w:t>Using Maimonides’ Rule to Estimate the Effect of Class Size on Scholastic Achievement</w:t>
+        <w:t xml:space="preserve"> </w:t>
+      </w:r>
+      <w:r>
+        <w:rPr>
+          <w:rFonts w:ascii="Times New Roman" w:eastAsia="Times New Roman" w:hAnsi="Times New Roman" w:cs="Times New Roman"/>
+          <w:kern w:val="0"/>
+          <w14:ligatures w14:val="none"/>
+        </w:rPr>
+        <w:t>Does Compulsory School Attendance Affect Schooling and Earnings</w:t>
+      </w:r>
+      <w:r>
+        <w:rPr>
+          <w:rFonts w:ascii="Times New Roman" w:eastAsia="Times New Roman" w:hAnsi="Times New Roman" w:cs="Times New Roman"/>
+          <w:kern w:val="0"/>
+          <w14:ligatures w14:val="none"/>
+        </w:rPr>
+        <w:t xml:space="preserve"> </w:t>
       </w:r>
       <w:r>
         <w:rPr>
@@ -41,18 +57,16 @@
           <w:kern w:val="0"/>
           <w14:ligatures w14:val="none"/>
         </w:rPr>
-        <w:t xml:space="preserve">Joshua Angrist and Victor </w:t>
-      </w:r>
-      <w:proofErr w:type="spellStart"/>
-      <w:r>
-        <w:rPr>
-          <w:rFonts w:ascii="Times New Roman" w:eastAsia="Times New Roman" w:hAnsi="Times New Roman" w:cs="Times New Roman"/>
-          <w:kern w:val="0"/>
-          <w14:ligatures w14:val="none"/>
-        </w:rPr>
-        <w:t>Lavy</w:t>
-      </w:r>
-      <w:proofErr w:type="spellEnd"/>
+        <w:t xml:space="preserve">Joshua Angrist and </w:t>
+      </w:r>
+      <w:r>
+        <w:rPr>
+          <w:rFonts w:ascii="Times New Roman" w:eastAsia="Times New Roman" w:hAnsi="Times New Roman" w:cs="Times New Roman"/>
+          <w:kern w:val="0"/>
+          <w14:ligatures w14:val="none"/>
+        </w:rPr>
+        <w:t>Alan Krueger</w:t>
+      </w:r>
       <w:r>
         <w:rPr>
           <w:rFonts w:ascii="Times New Roman" w:eastAsia="Times New Roman" w:hAnsi="Times New Roman" w:cs="Times New Roman"/>
@@ -82,7 +96,6 @@
     </w:p>
     <w:p>
       <w:pPr>
-        <w:spacing w:before="180" w:after="180"/>
         <w:rPr>
           <w:rFonts w:ascii="Times New Roman" w:eastAsia="Times New Roman" w:hAnsi="Times New Roman" w:cs="Times New Roman"/>
           <w:kern w:val="0"/>
@@ -95,31 +108,15 @@
           <w:kern w:val="0"/>
           <w14:ligatures w14:val="none"/>
         </w:rPr>
-        <w:t xml:space="preserve">Due: </w:t>
-      </w:r>
-      <w:r>
-        <w:rPr>
-          <w:rFonts w:ascii="Times New Roman" w:eastAsia="Times New Roman" w:hAnsi="Times New Roman" w:cs="Times New Roman"/>
-          <w:kern w:val="0"/>
-          <w14:ligatures w14:val="none"/>
-        </w:rPr>
-        <w:t>Saturday</w:t>
-      </w:r>
-      <w:r>
-        <w:rPr>
-          <w:rFonts w:ascii="Times New Roman" w:eastAsia="Times New Roman" w:hAnsi="Times New Roman" w:cs="Times New Roman"/>
-          <w:kern w:val="0"/>
-          <w14:ligatures w14:val="none"/>
-        </w:rPr>
-        <w:t xml:space="preserve"> June </w:t>
-      </w:r>
-      <w:r>
-        <w:rPr>
-          <w:rFonts w:ascii="Times New Roman" w:eastAsia="Times New Roman" w:hAnsi="Times New Roman" w:cs="Times New Roman"/>
-          <w:kern w:val="0"/>
-          <w14:ligatures w14:val="none"/>
-        </w:rPr>
-        <w:t>8</w:t>
+        <w:t>Objective: Write a descriptive and analytical essay on "</w:t>
+      </w:r>
+      <w:r>
+        <w:rPr>
+          <w:rFonts w:ascii="Times New Roman" w:eastAsia="Times New Roman" w:hAnsi="Times New Roman" w:cs="Times New Roman"/>
+          <w:kern w:val="0"/>
+          <w14:ligatures w14:val="none"/>
+        </w:rPr>
+        <w:t>Does Compulsory School Attendance Affect Schooling and Earnings</w:t>
       </w:r>
       <w:r>
         <w:rPr>
@@ -135,47 +132,6 @@
           <w:kern w:val="0"/>
           <w14:ligatures w14:val="none"/>
         </w:rPr>
-        <w:t>by 23:59pm (emailed)</w:t>
-      </w:r>
-    </w:p>
-    <w:p>
-      <w:pPr>
-        <w:rPr>
-          <w:rFonts w:ascii="Times New Roman" w:eastAsia="Times New Roman" w:hAnsi="Times New Roman" w:cs="Times New Roman"/>
-          <w:kern w:val="0"/>
-          <w14:ligatures w14:val="none"/>
-        </w:rPr>
-      </w:pPr>
-      <w:r>
-        <w:rPr>
-          <w:rFonts w:ascii="Times New Roman" w:eastAsia="Times New Roman" w:hAnsi="Times New Roman" w:cs="Times New Roman"/>
-          <w:kern w:val="0"/>
-          <w14:ligatures w14:val="none"/>
-        </w:rPr>
-        <w:t>Objective: Write a descriptive and analytical essay on "</w:t>
-      </w:r>
-      <w:r>
-        <w:rPr>
-          <w:rFonts w:ascii="Times New Roman" w:eastAsia="Times New Roman" w:hAnsi="Times New Roman" w:cs="Times New Roman"/>
-          <w:kern w:val="0"/>
-          <w14:ligatures w14:val="none"/>
-        </w:rPr>
-        <w:t>Using Maimonides’ Rule to Estimate the Effect of Class Size on Scholastic Achievement</w:t>
-      </w:r>
-      <w:r>
-        <w:rPr>
-          <w:rFonts w:ascii="Times New Roman" w:eastAsia="Times New Roman" w:hAnsi="Times New Roman" w:cs="Times New Roman"/>
-          <w:kern w:val="0"/>
-          <w14:ligatures w14:val="none"/>
-        </w:rPr>
-        <w:t xml:space="preserve"> </w:t>
-      </w:r>
-      <w:r>
-        <w:rPr>
-          <w:rFonts w:ascii="Times New Roman" w:eastAsia="Times New Roman" w:hAnsi="Times New Roman" w:cs="Times New Roman"/>
-          <w:kern w:val="0"/>
-          <w14:ligatures w14:val="none"/>
-        </w:rPr>
         <w:t xml:space="preserve">" which </w:t>
       </w:r>
       <w:r>
@@ -184,25 +140,7 @@
           <w:kern w:val="0"/>
           <w14:ligatures w14:val="none"/>
         </w:rPr>
-        <w:t xml:space="preserve">is at our </w:t>
-      </w:r>
-      <w:proofErr w:type="spellStart"/>
-      <w:r>
-        <w:rPr>
-          <w:rFonts w:ascii="Times New Roman" w:eastAsia="Times New Roman" w:hAnsi="Times New Roman" w:cs="Times New Roman"/>
-          <w:kern w:val="0"/>
-          <w14:ligatures w14:val="none"/>
-        </w:rPr>
-        <w:t>github</w:t>
-      </w:r>
-      <w:proofErr w:type="spellEnd"/>
-      <w:r>
-        <w:rPr>
-          <w:rFonts w:ascii="Times New Roman" w:eastAsia="Times New Roman" w:hAnsi="Times New Roman" w:cs="Times New Roman"/>
-          <w:kern w:val="0"/>
-          <w14:ligatures w14:val="none"/>
-        </w:rPr>
-        <w:t xml:space="preserve"> repo at</w:t>
+        <w:t>is at our github repo at</w:t>
       </w:r>
       <w:r>
         <w:rPr>
@@ -384,25 +322,7 @@
           <w:kern w:val="0"/>
           <w14:ligatures w14:val="none"/>
         </w:rPr>
-        <w:t xml:space="preserve">: Start with </w:t>
-      </w:r>
-      <w:proofErr w:type="gramStart"/>
-      <w:r>
-        <w:rPr>
-          <w:rFonts w:ascii="Times New Roman" w:eastAsia="Times New Roman" w:hAnsi="Times New Roman" w:cs="Times New Roman"/>
-          <w:kern w:val="0"/>
-          <w14:ligatures w14:val="none"/>
-        </w:rPr>
-        <w:t>a brief summary</w:t>
-      </w:r>
-      <w:proofErr w:type="gramEnd"/>
-      <w:r>
-        <w:rPr>
-          <w:rFonts w:ascii="Times New Roman" w:eastAsia="Times New Roman" w:hAnsi="Times New Roman" w:cs="Times New Roman"/>
-          <w:kern w:val="0"/>
-          <w14:ligatures w14:val="none"/>
-        </w:rPr>
-        <w:t xml:space="preserve"> of the </w:t>
+        <w:t xml:space="preserve">: Start with a brief summary of the </w:t>
       </w:r>
       <w:r>
         <w:rPr>
@@ -597,24 +517,6 @@
         </w:rPr>
         <w:br/>
         <w:t>- Originality of perspective.</w:t>
-      </w:r>
-    </w:p>
-    <w:p>
-      <w:pPr>
-        <w:spacing w:before="180" w:after="180"/>
-        <w:rPr>
-          <w:rFonts w:ascii="Times New Roman" w:eastAsia="Times New Roman" w:hAnsi="Times New Roman" w:cs="Times New Roman"/>
-          <w:kern w:val="0"/>
-          <w14:ligatures w14:val="none"/>
-        </w:rPr>
-      </w:pPr>
-      <w:r>
-        <w:rPr>
-          <w:rFonts w:ascii="Times New Roman" w:eastAsia="Times New Roman" w:hAnsi="Times New Roman" w:cs="Times New Roman"/>
-          <w:kern w:val="0"/>
-          <w14:ligatures w14:val="none"/>
-        </w:rPr>
-        <w:t>This assignment is pass/fail based on completion and adherence to these guidelines.</w:t>
       </w:r>
     </w:p>
     <w:p>
